--- a/Ejercicio Call Center - Descripción del DataSet.docx
+++ b/Ejercicio Call Center - Descripción del DataSet.docx
@@ -293,15 +293,7 @@
           <w:sz w:val="24"/>
           <w:szCs w:val="24"/>
         </w:rPr>
-        <w:t>• Respuesta de voz generada por computadora con información sobre las cue</w:t>
-      </w:r>
-      <w:r>
-        <w:rPr>
-          <w:rFonts w:ascii="Times" w:eastAsia="Times" w:hAnsi="Times" w:cs="Times"/>
-          <w:sz w:val="24"/>
-          <w:szCs w:val="24"/>
-        </w:rPr>
-        <w:t xml:space="preserve">ntas de los clientes (a través del dispositivo VRU = </w:t>
+        <w:t xml:space="preserve">• Respuesta de voz generada por computadora con información sobre las cuentas de los clientes (a través del dispositivo VRU = </w:t>
       </w:r>
       <w:proofErr w:type="spellStart"/>
       <w:r>
@@ -337,15 +329,7 @@
           <w:sz w:val="24"/>
           <w:szCs w:val="24"/>
         </w:rPr>
-        <w:t xml:space="preserve"> (unidad de respuesta de voz). Una unidad de respuesta de voz (VRU) es un sistema de contestador telefónico automático que posee un hardware y software que permite a la persona que lla</w:t>
-      </w:r>
-      <w:r>
-        <w:rPr>
-          <w:rFonts w:ascii="Times" w:eastAsia="Times" w:hAnsi="Times" w:cs="Times"/>
-          <w:sz w:val="24"/>
-          <w:szCs w:val="24"/>
-        </w:rPr>
-        <w:t>ma navegar a través de una serie de mensajes pregrabados y utilizar un menú de opciones mediante los botones de un teléfono o el reconocimiento de voz.)</w:t>
+        <w:t xml:space="preserve"> (unidad de respuesta de voz). Una unidad de respuesta de voz (VRU) es un sistema de contestador telefónico automático que posee un hardware y software que permite a la persona que llama navegar a través de una serie de mensajes pregrabados y utilizar un menú de opciones mediante los botones de un teléfono o el reconocimiento de voz.)</w:t>
       </w:r>
     </w:p>
     <w:p>
@@ -419,15 +403,7 @@
           <w:sz w:val="24"/>
           <w:szCs w:val="24"/>
         </w:rPr>
-        <w:t xml:space="preserve"> Ba</w:t>
-      </w:r>
-      <w:r>
-        <w:rPr>
-          <w:rFonts w:ascii="Times" w:eastAsia="Times" w:hAnsi="Times" w:cs="Times"/>
-          <w:sz w:val="24"/>
-          <w:szCs w:val="24"/>
-        </w:rPr>
-        <w:t xml:space="preserve">nk" (clientes que acceden al Home </w:t>
+        <w:t xml:space="preserve"> Bank" (clientes que acceden al Home </w:t>
       </w:r>
       <w:proofErr w:type="spellStart"/>
       <w:r>
@@ -609,15 +585,7 @@
           <w:sz w:val="24"/>
           <w:szCs w:val="24"/>
         </w:rPr>
-        <w:t>• 5 posiciones de agentes para llamadas para soporte de in</w:t>
-      </w:r>
-      <w:r>
-        <w:rPr>
-          <w:rFonts w:ascii="Times" w:eastAsia="Times" w:hAnsi="Times" w:cs="Times"/>
-          <w:sz w:val="24"/>
-          <w:szCs w:val="24"/>
-        </w:rPr>
-        <w:t xml:space="preserve">ternet home </w:t>
+        <w:t xml:space="preserve">• 5 posiciones de agentes para llamadas para soporte de internet home </w:t>
       </w:r>
       <w:proofErr w:type="spellStart"/>
       <w:r>
@@ -802,15 +770,7 @@
           <w:sz w:val="24"/>
           <w:szCs w:val="24"/>
         </w:rPr>
-        <w:t xml:space="preserve"> del Viernes y reabre </w:t>
-      </w:r>
-      <w:r>
-        <w:rPr>
-          <w:rFonts w:ascii="Times" w:eastAsia="Times" w:hAnsi="Times" w:cs="Times"/>
-          <w:sz w:val="24"/>
-          <w:szCs w:val="24"/>
-        </w:rPr>
-        <w:t>a las 20:00 del Sábado.</w:t>
+        <w:t xml:space="preserve"> del Viernes y reabre a las 20:00 del Sábado.</w:t>
       </w:r>
     </w:p>
     <w:p>
@@ -928,15 +888,7 @@
           <w:sz w:val="24"/>
           <w:szCs w:val="24"/>
         </w:rPr>
-        <w:t>Ca</w:t>
-      </w:r>
-      <w:r>
-        <w:rPr>
-          <w:rFonts w:ascii="Times" w:eastAsia="Times" w:hAnsi="Times" w:cs="Times"/>
-          <w:sz w:val="24"/>
-          <w:szCs w:val="24"/>
-        </w:rPr>
-        <w:t xml:space="preserve">da registro / fila del </w:t>
+        <w:t xml:space="preserve">Cada registro / fila del </w:t>
       </w:r>
       <w:proofErr w:type="spellStart"/>
       <w:r>
@@ -1082,8 +1034,9 @@
           <w:sz w:val="26"/>
           <w:szCs w:val="26"/>
         </w:rPr>
-        <w:t>C</w:t>
-      </w:r>
+        <w:t>Call_id</w:t>
+      </w:r>
+      <w:proofErr w:type="spellEnd"/>
       <w:r>
         <w:rPr>
           <w:rFonts w:ascii="Times" w:eastAsia="Times" w:hAnsi="Times" w:cs="Times"/>
@@ -1091,101 +1044,101 @@
           <w:sz w:val="26"/>
           <w:szCs w:val="26"/>
         </w:rPr>
-        <w:t>all_id</w:t>
-      </w:r>
-      <w:proofErr w:type="spellEnd"/>
-      <w:r>
+        <w:t xml:space="preserve"> - 5 dígitos</w:t>
+      </w:r>
+    </w:p>
+    <w:p>
+      <w:pPr>
+        <w:widowControl w:val="0"/>
+        <w:spacing w:after="100"/>
+        <w:rPr>
+          <w:rFonts w:ascii="Times" w:eastAsia="Times" w:hAnsi="Times" w:cs="Times"/>
+          <w:color w:val="212121"/>
+          <w:sz w:val="24"/>
+          <w:szCs w:val="24"/>
+          <w:highlight w:val="white"/>
+        </w:rPr>
+      </w:pPr>
+      <w:r>
+        <w:rPr>
+          <w:rFonts w:ascii="Times" w:eastAsia="Times" w:hAnsi="Times" w:cs="Times"/>
+          <w:sz w:val="24"/>
+          <w:szCs w:val="24"/>
+        </w:rPr>
+        <w:t>A cada llamada telefónica entrante se le asigna un “</w:t>
+      </w:r>
+      <w:proofErr w:type="spellStart"/>
+      <w:r>
+        <w:rPr>
+          <w:rFonts w:ascii="Times" w:eastAsia="Times" w:hAnsi="Times" w:cs="Times"/>
+          <w:sz w:val="24"/>
+          <w:szCs w:val="24"/>
+        </w:rPr>
+        <w:t>call</w:t>
+      </w:r>
+      <w:proofErr w:type="spellEnd"/>
+      <w:r>
+        <w:rPr>
+          <w:rFonts w:ascii="Times" w:eastAsia="Times" w:hAnsi="Times" w:cs="Times"/>
+          <w:sz w:val="24"/>
+          <w:szCs w:val="24"/>
+        </w:rPr>
+        <w:t xml:space="preserve"> id”. </w:t>
+      </w:r>
+      <w:r>
+        <w:rPr>
+          <w:rFonts w:ascii="Times" w:eastAsia="Times" w:hAnsi="Times" w:cs="Times"/>
+          <w:color w:val="212121"/>
+          <w:sz w:val="24"/>
+          <w:szCs w:val="24"/>
+          <w:highlight w:val="white"/>
+        </w:rPr>
+        <w:t xml:space="preserve">Aunque son diferentes, los identificadores no son necesariamente consecutivos por estar asignado a diferentes </w:t>
+      </w:r>
+      <w:proofErr w:type="spellStart"/>
+      <w:r>
+        <w:rPr>
+          <w:rFonts w:ascii="Times" w:eastAsia="Times" w:hAnsi="Times" w:cs="Times"/>
+          <w:color w:val="212121"/>
+          <w:sz w:val="24"/>
+          <w:szCs w:val="24"/>
+          <w:highlight w:val="white"/>
+        </w:rPr>
+        <w:t>VRUs</w:t>
+      </w:r>
+      <w:proofErr w:type="spellEnd"/>
+      <w:r>
+        <w:rPr>
+          <w:rFonts w:ascii="Times" w:eastAsia="Times" w:hAnsi="Times" w:cs="Times"/>
+          <w:color w:val="212121"/>
+          <w:sz w:val="24"/>
+          <w:szCs w:val="24"/>
+          <w:highlight w:val="white"/>
+        </w:rPr>
+        <w:t>.</w:t>
+      </w:r>
+    </w:p>
+    <w:p>
+      <w:pPr>
+        <w:widowControl w:val="0"/>
+        <w:spacing w:after="100"/>
         <w:rPr>
           <w:rFonts w:ascii="Times" w:eastAsia="Times" w:hAnsi="Times" w:cs="Times"/>
           <w:b/>
           <w:sz w:val="26"/>
           <w:szCs w:val="26"/>
         </w:rPr>
-        <w:t xml:space="preserve"> - 5 dígitos</w:t>
-      </w:r>
-    </w:p>
-    <w:p>
-      <w:pPr>
-        <w:widowControl w:val="0"/>
-        <w:spacing w:after="100"/>
-        <w:rPr>
-          <w:rFonts w:ascii="Times" w:eastAsia="Times" w:hAnsi="Times" w:cs="Times"/>
-          <w:color w:val="212121"/>
-          <w:sz w:val="24"/>
-          <w:szCs w:val="24"/>
-          <w:highlight w:val="white"/>
-        </w:rPr>
-      </w:pPr>
-      <w:r>
-        <w:rPr>
-          <w:rFonts w:ascii="Times" w:eastAsia="Times" w:hAnsi="Times" w:cs="Times"/>
-          <w:sz w:val="24"/>
-          <w:szCs w:val="24"/>
-        </w:rPr>
-        <w:t>A cada llamada telefónica entrante se le asigna un “</w:t>
-      </w:r>
-      <w:proofErr w:type="spellStart"/>
-      <w:r>
-        <w:rPr>
-          <w:rFonts w:ascii="Times" w:eastAsia="Times" w:hAnsi="Times" w:cs="Times"/>
-          <w:sz w:val="24"/>
-          <w:szCs w:val="24"/>
-        </w:rPr>
-        <w:t>call</w:t>
-      </w:r>
-      <w:proofErr w:type="spellEnd"/>
-      <w:r>
-        <w:rPr>
-          <w:rFonts w:ascii="Times" w:eastAsia="Times" w:hAnsi="Times" w:cs="Times"/>
-          <w:sz w:val="24"/>
-          <w:szCs w:val="24"/>
-        </w:rPr>
-        <w:t xml:space="preserve"> id”. </w:t>
-      </w:r>
-      <w:r>
-        <w:rPr>
-          <w:rFonts w:ascii="Times" w:eastAsia="Times" w:hAnsi="Times" w:cs="Times"/>
-          <w:color w:val="212121"/>
-          <w:sz w:val="24"/>
-          <w:szCs w:val="24"/>
-          <w:highlight w:val="white"/>
-        </w:rPr>
-        <w:t xml:space="preserve">Aunque son diferentes, los identificadores no son necesariamente consecutivos por estar asignado a diferentes </w:t>
-      </w:r>
-      <w:proofErr w:type="spellStart"/>
-      <w:r>
-        <w:rPr>
-          <w:rFonts w:ascii="Times" w:eastAsia="Times" w:hAnsi="Times" w:cs="Times"/>
-          <w:color w:val="212121"/>
-          <w:sz w:val="24"/>
-          <w:szCs w:val="24"/>
-          <w:highlight w:val="white"/>
-        </w:rPr>
-        <w:t>VRUs</w:t>
-      </w:r>
-      <w:proofErr w:type="spellEnd"/>
-      <w:r>
-        <w:rPr>
-          <w:rFonts w:ascii="Times" w:eastAsia="Times" w:hAnsi="Times" w:cs="Times"/>
-          <w:color w:val="212121"/>
-          <w:sz w:val="24"/>
-          <w:szCs w:val="24"/>
-          <w:highlight w:val="white"/>
-        </w:rPr>
-        <w:t>.</w:t>
-      </w:r>
-    </w:p>
-    <w:p>
-      <w:pPr>
-        <w:widowControl w:val="0"/>
-        <w:spacing w:after="100"/>
+      </w:pPr>
+      <w:r>
         <w:rPr>
           <w:rFonts w:ascii="Times" w:eastAsia="Times" w:hAnsi="Times" w:cs="Times"/>
           <w:b/>
           <w:sz w:val="26"/>
           <w:szCs w:val="26"/>
         </w:rPr>
-      </w:pPr>
+        <w:t xml:space="preserve">3) </w:t>
+      </w:r>
+      <w:proofErr w:type="spellStart"/>
       <w:r>
         <w:rPr>
           <w:rFonts w:ascii="Times" w:eastAsia="Times" w:hAnsi="Times" w:cs="Times"/>
@@ -1193,9 +1146,9 @@
           <w:sz w:val="26"/>
           <w:szCs w:val="26"/>
         </w:rPr>
-        <w:t xml:space="preserve">3) </w:t>
-      </w:r>
-      <w:proofErr w:type="spellStart"/>
+        <w:t>Customer_id</w:t>
+      </w:r>
+      <w:proofErr w:type="spellEnd"/>
       <w:r>
         <w:rPr>
           <w:rFonts w:ascii="Times" w:eastAsia="Times" w:hAnsi="Times" w:cs="Times"/>
@@ -1203,49 +1156,49 @@
           <w:sz w:val="26"/>
           <w:szCs w:val="26"/>
         </w:rPr>
-        <w:t>Customer_id</w:t>
-      </w:r>
-      <w:proofErr w:type="spellEnd"/>
-      <w:r>
+        <w:t xml:space="preserve"> - 0 a 12 dígitos</w:t>
+      </w:r>
+    </w:p>
+    <w:p>
+      <w:pPr>
+        <w:widowControl w:val="0"/>
+        <w:spacing w:after="100"/>
+        <w:rPr>
+          <w:rFonts w:ascii="Times" w:eastAsia="Times" w:hAnsi="Times" w:cs="Times"/>
+          <w:sz w:val="24"/>
+          <w:szCs w:val="24"/>
+        </w:rPr>
+      </w:pPr>
+      <w:r>
+        <w:rPr>
+          <w:rFonts w:ascii="Times" w:eastAsia="Times" w:hAnsi="Times" w:cs="Times"/>
+          <w:sz w:val="24"/>
+          <w:szCs w:val="24"/>
+        </w:rPr>
+        <w:t>Es la identificación del cliente. Es única por cliente; si el ID es cero, es porque el sistema no pudo identificar a la persona que realiza la llamada (por ejemplo para el caso de los prospectos no se identifican).</w:t>
+      </w:r>
+    </w:p>
+    <w:p>
+      <w:pPr>
+        <w:widowControl w:val="0"/>
+        <w:spacing w:after="100"/>
         <w:rPr>
           <w:rFonts w:ascii="Times" w:eastAsia="Times" w:hAnsi="Times" w:cs="Times"/>
           <w:b/>
           <w:sz w:val="26"/>
           <w:szCs w:val="26"/>
         </w:rPr>
-        <w:t xml:space="preserve"> - 0 a 12 dígitos</w:t>
-      </w:r>
-    </w:p>
-    <w:p>
-      <w:pPr>
-        <w:widowControl w:val="0"/>
-        <w:spacing w:after="100"/>
-        <w:rPr>
-          <w:rFonts w:ascii="Times" w:eastAsia="Times" w:hAnsi="Times" w:cs="Times"/>
-          <w:sz w:val="24"/>
-          <w:szCs w:val="24"/>
-        </w:rPr>
-      </w:pPr>
-      <w:r>
-        <w:rPr>
-          <w:rFonts w:ascii="Times" w:eastAsia="Times" w:hAnsi="Times" w:cs="Times"/>
-          <w:sz w:val="24"/>
-          <w:szCs w:val="24"/>
-        </w:rPr>
-        <w:t>Es la identificación del cliente. Es única por cliente; si el ID es cero, es porque el sistema no pudo identificar a la persona que realiza la llamada (por ejemplo para el caso de los prospectos no se identifican).</w:t>
-      </w:r>
-    </w:p>
-    <w:p>
-      <w:pPr>
-        <w:widowControl w:val="0"/>
-        <w:spacing w:after="100"/>
+      </w:pPr>
+      <w:r>
         <w:rPr>
           <w:rFonts w:ascii="Times" w:eastAsia="Times" w:hAnsi="Times" w:cs="Times"/>
           <w:b/>
           <w:sz w:val="26"/>
           <w:szCs w:val="26"/>
         </w:rPr>
-      </w:pPr>
+        <w:t xml:space="preserve">4) </w:t>
+      </w:r>
+      <w:proofErr w:type="spellStart"/>
       <w:r>
         <w:rPr>
           <w:rFonts w:ascii="Times" w:eastAsia="Times" w:hAnsi="Times" w:cs="Times"/>
@@ -1253,9 +1206,9 @@
           <w:sz w:val="26"/>
           <w:szCs w:val="26"/>
         </w:rPr>
-        <w:t xml:space="preserve">4) </w:t>
-      </w:r>
-      <w:proofErr w:type="spellStart"/>
+        <w:t>Priority</w:t>
+      </w:r>
+      <w:proofErr w:type="spellEnd"/>
       <w:r>
         <w:rPr>
           <w:rFonts w:ascii="Times" w:eastAsia="Times" w:hAnsi="Times" w:cs="Times"/>
@@ -1263,16 +1216,6 @@
           <w:sz w:val="26"/>
           <w:szCs w:val="26"/>
         </w:rPr>
-        <w:t>Priority</w:t>
-      </w:r>
-      <w:proofErr w:type="spellEnd"/>
-      <w:r>
-        <w:rPr>
-          <w:rFonts w:ascii="Times" w:eastAsia="Times" w:hAnsi="Times" w:cs="Times"/>
-          <w:b/>
-          <w:sz w:val="26"/>
-          <w:szCs w:val="26"/>
-        </w:rPr>
         <w:t xml:space="preserve"> - 1 digito</w:t>
       </w:r>
     </w:p>
@@ -1292,33 +1235,7 @@
           <w:sz w:val="24"/>
           <w:szCs w:val="24"/>
         </w:rPr>
-        <w:t>Hay dos tipos de p</w:t>
-      </w:r>
-      <w:r>
-        <w:rPr>
-          <w:rFonts w:ascii="Times" w:eastAsia="Times" w:hAnsi="Times" w:cs="Times"/>
-          <w:sz w:val="24"/>
-          <w:szCs w:val="24"/>
-        </w:rPr>
-        <w:t>rioridades: (Alta-</w:t>
-      </w:r>
-      <w:proofErr w:type="gramStart"/>
-      <w:r>
-        <w:rPr>
-          <w:rFonts w:ascii="Times" w:eastAsia="Times" w:hAnsi="Times" w:cs="Times"/>
-          <w:sz w:val="24"/>
-          <w:szCs w:val="24"/>
-        </w:rPr>
-        <w:t>)prioridad</w:t>
-      </w:r>
-      <w:proofErr w:type="gramEnd"/>
-      <w:r>
-        <w:rPr>
-          <w:rFonts w:ascii="Times" w:eastAsia="Times" w:hAnsi="Times" w:cs="Times"/>
-          <w:sz w:val="24"/>
-          <w:szCs w:val="24"/>
-        </w:rPr>
-        <w:t xml:space="preserve"> y Regular:</w:t>
+        <w:t>Hay dos tipos de prioridades: (Alta-)prioridad y Regular:</w:t>
       </w:r>
     </w:p>
     <w:p>
@@ -1446,7 +1363,26 @@
           <w:szCs w:val="24"/>
           <w:highlight w:val="white"/>
         </w:rPr>
-        <w:t xml:space="preserve"> mensual, que los clientes regulares deben </w:t>
+        <w:t xml:space="preserve"> mensual, que los clientes regulares deben pagar.</w:t>
+      </w:r>
+    </w:p>
+    <w:p>
+      <w:pPr>
+        <w:widowControl w:val="0"/>
+        <w:spacing w:after="100"/>
+        <w:rPr>
+          <w:rFonts w:ascii="Times" w:eastAsia="Times" w:hAnsi="Times" w:cs="Times"/>
+          <w:sz w:val="24"/>
+          <w:szCs w:val="24"/>
+        </w:rPr>
+      </w:pPr>
+      <w:r>
+        <w:rPr>
+          <w:rFonts w:ascii="Times" w:eastAsia="Times" w:hAnsi="Times" w:cs="Times"/>
+          <w:sz w:val="24"/>
+          <w:szCs w:val="24"/>
+        </w:rPr>
+        <w:t xml:space="preserve">• </w:t>
       </w:r>
       <w:r>
         <w:rPr>
@@ -1456,28 +1392,386 @@
           <w:szCs w:val="24"/>
           <w:highlight w:val="white"/>
         </w:rPr>
-        <w:t>pagar.</w:t>
-      </w:r>
-    </w:p>
-    <w:p>
-      <w:pPr>
-        <w:widowControl w:val="0"/>
-        <w:spacing w:after="100"/>
-        <w:rPr>
-          <w:rFonts w:ascii="Times" w:eastAsia="Times" w:hAnsi="Times" w:cs="Times"/>
-          <w:sz w:val="24"/>
-          <w:szCs w:val="24"/>
-        </w:rPr>
-      </w:pPr>
-      <w:r>
-        <w:rPr>
-          <w:rFonts w:ascii="Times" w:eastAsia="Times" w:hAnsi="Times" w:cs="Times"/>
-          <w:sz w:val="24"/>
-          <w:szCs w:val="24"/>
-        </w:rPr>
-        <w:t xml:space="preserve">• </w:t>
-      </w:r>
-      <w:r>
+        <w:t>No se ha informado a los clientes sobre la existencia de prioridades</w:t>
+      </w:r>
+      <w:r>
+        <w:rPr>
+          <w:rFonts w:ascii="Times" w:eastAsia="Times" w:hAnsi="Times" w:cs="Times"/>
+          <w:sz w:val="24"/>
+          <w:szCs w:val="24"/>
+        </w:rPr>
+        <w:t>.</w:t>
+      </w:r>
+    </w:p>
+    <w:p>
+      <w:pPr>
+        <w:widowControl w:val="0"/>
+        <w:spacing w:after="100"/>
+        <w:rPr>
+          <w:rFonts w:ascii="Times" w:eastAsia="Times" w:hAnsi="Times" w:cs="Times"/>
+          <w:sz w:val="24"/>
+          <w:szCs w:val="24"/>
+        </w:rPr>
+      </w:pPr>
+      <w:r>
+        <w:rPr>
+          <w:rFonts w:ascii="Times" w:eastAsia="Times" w:hAnsi="Times" w:cs="Times"/>
+          <w:sz w:val="24"/>
+          <w:szCs w:val="24"/>
+        </w:rPr>
+        <w:t xml:space="preserve">• Hasta Agosto de 1996, todos los clientes tenían la misma prioridad: 0. Las prioridades 1 y 2 fueron incorporadas el 1° de Agosto de 1996. Todavía hay clientes con prioridad 0, pero son tratados como si fueran de prioridad 1. (se definió que los clientes con prioridad 0 corresponden a clientes de prioridad 1 que no realizaron </w:t>
+      </w:r>
+      <w:proofErr w:type="spellStart"/>
+      <w:r>
+        <w:rPr>
+          <w:rFonts w:ascii="Times" w:eastAsia="Times" w:hAnsi="Times" w:cs="Times"/>
+          <w:sz w:val="24"/>
+          <w:szCs w:val="24"/>
+        </w:rPr>
+        <w:t>Upgrade</w:t>
+      </w:r>
+      <w:proofErr w:type="spellEnd"/>
+      <w:r>
+        <w:rPr>
+          <w:rFonts w:ascii="Times" w:eastAsia="Times" w:hAnsi="Times" w:cs="Times"/>
+          <w:sz w:val="24"/>
+          <w:szCs w:val="24"/>
+        </w:rPr>
+        <w:t xml:space="preserve"> a Alta Prioridad (prioridad 2).</w:t>
+      </w:r>
+    </w:p>
+    <w:p>
+      <w:pPr>
+        <w:widowControl w:val="0"/>
+        <w:spacing w:after="100"/>
+        <w:rPr>
+          <w:rFonts w:ascii="Times" w:eastAsia="Times" w:hAnsi="Times" w:cs="Times"/>
+          <w:sz w:val="24"/>
+          <w:szCs w:val="24"/>
+        </w:rPr>
+      </w:pPr>
+    </w:p>
+    <w:p>
+      <w:pPr>
+        <w:widowControl w:val="0"/>
+        <w:spacing w:after="100"/>
+        <w:rPr>
+          <w:rFonts w:ascii="Times" w:eastAsia="Times" w:hAnsi="Times" w:cs="Times"/>
+          <w:sz w:val="24"/>
+          <w:szCs w:val="24"/>
+        </w:rPr>
+      </w:pPr>
+      <w:r>
+        <w:br w:type="page"/>
+      </w:r>
+      <w:r>
+        <w:rPr>
+          <w:rFonts w:ascii="Times" w:eastAsia="Times" w:hAnsi="Times" w:cs="Times"/>
+          <w:sz w:val="24"/>
+          <w:szCs w:val="24"/>
+        </w:rPr>
+        <w:lastRenderedPageBreak/>
+        <w:t>• Debido a un error en el sistema, el cliente I.D. no fue registrado para aquellos que no esperaron en la cola, Por lo tanto, su prioridad es 0.</w:t>
+      </w:r>
+    </w:p>
+    <w:p>
+      <w:pPr>
+        <w:widowControl w:val="0"/>
+        <w:spacing w:after="100"/>
+        <w:rPr>
+          <w:rFonts w:ascii="Times" w:eastAsia="Times" w:hAnsi="Times" w:cs="Times"/>
+          <w:b/>
+          <w:i/>
+          <w:sz w:val="24"/>
+          <w:szCs w:val="24"/>
+        </w:rPr>
+      </w:pPr>
+      <w:r>
+        <w:rPr>
+          <w:rFonts w:ascii="Times" w:eastAsia="Times" w:hAnsi="Times" w:cs="Times"/>
+          <w:b/>
+          <w:i/>
+          <w:sz w:val="24"/>
+          <w:szCs w:val="24"/>
+        </w:rPr>
+        <w:t xml:space="preserve">5) </w:t>
+      </w:r>
+      <w:proofErr w:type="spellStart"/>
+      <w:r>
+        <w:rPr>
+          <w:rFonts w:ascii="Times" w:eastAsia="Times" w:hAnsi="Times" w:cs="Times"/>
+          <w:b/>
+          <w:i/>
+          <w:sz w:val="24"/>
+          <w:szCs w:val="24"/>
+        </w:rPr>
+        <w:t>Type</w:t>
+      </w:r>
+      <w:proofErr w:type="spellEnd"/>
+      <w:r>
+        <w:rPr>
+          <w:rFonts w:ascii="Times" w:eastAsia="Times" w:hAnsi="Times" w:cs="Times"/>
+          <w:b/>
+          <w:i/>
+          <w:sz w:val="24"/>
+          <w:szCs w:val="24"/>
+        </w:rPr>
+        <w:t xml:space="preserve"> - 2 </w:t>
+      </w:r>
+      <w:proofErr w:type="spellStart"/>
+      <w:r>
+        <w:rPr>
+          <w:rFonts w:ascii="Times" w:eastAsia="Times" w:hAnsi="Times" w:cs="Times"/>
+          <w:b/>
+          <w:i/>
+          <w:sz w:val="24"/>
+          <w:szCs w:val="24"/>
+        </w:rPr>
+        <w:t>digits</w:t>
+      </w:r>
+      <w:proofErr w:type="spellEnd"/>
+    </w:p>
+    <w:p>
+      <w:pPr>
+        <w:widowControl w:val="0"/>
+        <w:spacing w:after="100"/>
+        <w:rPr>
+          <w:rFonts w:ascii="Times" w:eastAsia="Times" w:hAnsi="Times" w:cs="Times"/>
+          <w:sz w:val="24"/>
+          <w:szCs w:val="24"/>
+        </w:rPr>
+      </w:pPr>
+      <w:r>
+        <w:rPr>
+          <w:rFonts w:ascii="Times" w:eastAsia="Times" w:hAnsi="Times" w:cs="Times"/>
+          <w:sz w:val="24"/>
+          <w:szCs w:val="24"/>
+        </w:rPr>
+        <w:t>Hay 6 tipos diferentes de servicio:</w:t>
+      </w:r>
+    </w:p>
+    <w:p>
+      <w:pPr>
+        <w:widowControl w:val="0"/>
+        <w:spacing w:after="100"/>
+        <w:rPr>
+          <w:rFonts w:ascii="Times" w:eastAsia="Times" w:hAnsi="Times" w:cs="Times"/>
+          <w:sz w:val="24"/>
+          <w:szCs w:val="24"/>
+        </w:rPr>
+      </w:pPr>
+      <w:r>
+        <w:rPr>
+          <w:rFonts w:ascii="Times" w:eastAsia="Times" w:hAnsi="Times" w:cs="Times"/>
+          <w:sz w:val="24"/>
+          <w:szCs w:val="24"/>
+        </w:rPr>
+        <w:t>• PS - Actividad Regular</w:t>
+      </w:r>
+    </w:p>
+    <w:p>
+      <w:pPr>
+        <w:widowControl w:val="0"/>
+        <w:spacing w:after="100"/>
+        <w:rPr>
+          <w:rFonts w:ascii="Times" w:eastAsia="Times" w:hAnsi="Times" w:cs="Times"/>
+          <w:sz w:val="24"/>
+          <w:szCs w:val="24"/>
+        </w:rPr>
+      </w:pPr>
+      <w:r>
+        <w:rPr>
+          <w:rFonts w:ascii="Times" w:eastAsia="Times" w:hAnsi="Times" w:cs="Times"/>
+          <w:sz w:val="24"/>
+          <w:szCs w:val="24"/>
+        </w:rPr>
+        <w:t>• PE - Actividad Regular en inglés</w:t>
+      </w:r>
+    </w:p>
+    <w:p>
+      <w:pPr>
+        <w:widowControl w:val="0"/>
+        <w:spacing w:after="100"/>
+        <w:rPr>
+          <w:rFonts w:ascii="Times" w:eastAsia="Times" w:hAnsi="Times" w:cs="Times"/>
+          <w:sz w:val="24"/>
+          <w:szCs w:val="24"/>
+        </w:rPr>
+      </w:pPr>
+      <w:r>
+        <w:rPr>
+          <w:rFonts w:ascii="Times" w:eastAsia="Times" w:hAnsi="Times" w:cs="Times"/>
+          <w:sz w:val="24"/>
+          <w:szCs w:val="24"/>
+        </w:rPr>
+        <w:t>• IN - Actividad / Consulta por internet</w:t>
+      </w:r>
+    </w:p>
+    <w:p>
+      <w:pPr>
+        <w:widowControl w:val="0"/>
+        <w:spacing w:after="100"/>
+        <w:rPr>
+          <w:rFonts w:ascii="Times" w:eastAsia="Times" w:hAnsi="Times" w:cs="Times"/>
+          <w:sz w:val="24"/>
+          <w:szCs w:val="24"/>
+        </w:rPr>
+      </w:pPr>
+      <w:r>
+        <w:rPr>
+          <w:rFonts w:ascii="Times" w:eastAsia="Times" w:hAnsi="Times" w:cs="Times"/>
+          <w:sz w:val="24"/>
+          <w:szCs w:val="24"/>
+        </w:rPr>
+        <w:t xml:space="preserve">• NE - Actividad por Acciones (stock </w:t>
+      </w:r>
+      <w:proofErr w:type="spellStart"/>
+      <w:r>
+        <w:rPr>
+          <w:rFonts w:ascii="Times" w:eastAsia="Times" w:hAnsi="Times" w:cs="Times"/>
+          <w:sz w:val="24"/>
+          <w:szCs w:val="24"/>
+        </w:rPr>
+        <w:t>exchange</w:t>
+      </w:r>
+      <w:proofErr w:type="spellEnd"/>
+      <w:r>
+        <w:rPr>
+          <w:rFonts w:ascii="Times" w:eastAsia="Times" w:hAnsi="Times" w:cs="Times"/>
+          <w:sz w:val="24"/>
+          <w:szCs w:val="24"/>
+        </w:rPr>
+        <w:t>)</w:t>
+      </w:r>
+    </w:p>
+    <w:p>
+      <w:pPr>
+        <w:widowControl w:val="0"/>
+        <w:spacing w:after="100"/>
+        <w:rPr>
+          <w:rFonts w:ascii="Times" w:eastAsia="Times" w:hAnsi="Times" w:cs="Times"/>
+          <w:sz w:val="24"/>
+          <w:szCs w:val="24"/>
+        </w:rPr>
+      </w:pPr>
+      <w:r>
+        <w:rPr>
+          <w:rFonts w:ascii="Times" w:eastAsia="Times" w:hAnsi="Times" w:cs="Times"/>
+          <w:sz w:val="24"/>
+          <w:szCs w:val="24"/>
+        </w:rPr>
+        <w:t>• NW - Cliente potencial (prospecto) solicitando información</w:t>
+      </w:r>
+    </w:p>
+    <w:p>
+      <w:pPr>
+        <w:widowControl w:val="0"/>
+        <w:spacing w:after="100"/>
+        <w:rPr>
+          <w:rFonts w:ascii="Times" w:eastAsia="Times" w:hAnsi="Times" w:cs="Times"/>
+          <w:sz w:val="24"/>
+          <w:szCs w:val="24"/>
+        </w:rPr>
+      </w:pPr>
+      <w:r>
+        <w:rPr>
+          <w:rFonts w:ascii="Times" w:eastAsia="Times" w:hAnsi="Times" w:cs="Times"/>
+          <w:sz w:val="24"/>
+          <w:szCs w:val="24"/>
+        </w:rPr>
+        <w:t>• TT – clientes que dejan un mensaje pidiendo al banco que le devuelvan su llamado pero que cuando el sistema automático devuelve el llamado, el agente pasó a estado “ocupado”, dejando al cliente en espera en la cola.</w:t>
+      </w:r>
+    </w:p>
+    <w:p>
+      <w:pPr>
+        <w:widowControl w:val="0"/>
+        <w:spacing w:after="100"/>
+        <w:rPr>
+          <w:rFonts w:ascii="Times" w:eastAsia="Times" w:hAnsi="Times" w:cs="Times"/>
+          <w:b/>
+          <w:i/>
+          <w:sz w:val="24"/>
+          <w:szCs w:val="24"/>
+        </w:rPr>
+      </w:pPr>
+      <w:r>
+        <w:rPr>
+          <w:rFonts w:ascii="Times" w:eastAsia="Times" w:hAnsi="Times" w:cs="Times"/>
+          <w:b/>
+          <w:i/>
+          <w:sz w:val="24"/>
+          <w:szCs w:val="24"/>
+        </w:rPr>
+        <w:t>6) Date - 6 dígitos</w:t>
+      </w:r>
+    </w:p>
+    <w:p>
+      <w:pPr>
+        <w:widowControl w:val="0"/>
+        <w:spacing w:after="100"/>
+        <w:rPr>
+          <w:rFonts w:ascii="Times" w:eastAsia="Times" w:hAnsi="Times" w:cs="Times"/>
+          <w:sz w:val="24"/>
+          <w:szCs w:val="24"/>
+        </w:rPr>
+      </w:pPr>
+      <w:r>
+        <w:rPr>
+          <w:rFonts w:ascii="Times" w:eastAsia="Times" w:hAnsi="Times" w:cs="Times"/>
+          <w:sz w:val="24"/>
+          <w:szCs w:val="24"/>
+        </w:rPr>
+        <w:t>año-mes-día</w:t>
+      </w:r>
+    </w:p>
+    <w:p>
+      <w:pPr>
+        <w:widowControl w:val="0"/>
+        <w:spacing w:after="100"/>
+        <w:rPr>
+          <w:rFonts w:ascii="Times" w:eastAsia="Times" w:hAnsi="Times" w:cs="Times"/>
+          <w:b/>
+          <w:i/>
+          <w:sz w:val="24"/>
+          <w:szCs w:val="24"/>
+        </w:rPr>
+      </w:pPr>
+      <w:r>
+        <w:rPr>
+          <w:rFonts w:ascii="Times" w:eastAsia="Times" w:hAnsi="Times" w:cs="Times"/>
+          <w:b/>
+          <w:i/>
+          <w:sz w:val="24"/>
+          <w:szCs w:val="24"/>
+        </w:rPr>
+        <w:t xml:space="preserve">7) </w:t>
+      </w:r>
+      <w:proofErr w:type="spellStart"/>
+      <w:r>
+        <w:rPr>
+          <w:rFonts w:ascii="Times" w:eastAsia="Times" w:hAnsi="Times" w:cs="Times"/>
+          <w:b/>
+          <w:i/>
+          <w:sz w:val="24"/>
+          <w:szCs w:val="24"/>
+        </w:rPr>
+        <w:t>vru_entry</w:t>
+      </w:r>
+      <w:proofErr w:type="spellEnd"/>
+      <w:r>
+        <w:rPr>
+          <w:rFonts w:ascii="Times" w:eastAsia="Times" w:hAnsi="Times" w:cs="Times"/>
+          <w:b/>
+          <w:i/>
+          <w:sz w:val="24"/>
+          <w:szCs w:val="24"/>
+        </w:rPr>
+        <w:t xml:space="preserve"> - 6 dígitos</w:t>
+      </w:r>
+    </w:p>
+    <w:p>
+      <w:pPr>
+        <w:widowControl w:val="0"/>
         <w:rPr>
           <w:rFonts w:ascii="Times" w:eastAsia="Times" w:hAnsi="Times" w:cs="Times"/>
           <w:color w:val="212121"/>
@@ -1485,440 +1779,8 @@
           <w:szCs w:val="24"/>
           <w:highlight w:val="white"/>
         </w:rPr>
-        <w:t>No se ha informado a los clientes sobre la existencia de prioridades</w:t>
-      </w:r>
-      <w:r>
-        <w:rPr>
-          <w:rFonts w:ascii="Times" w:eastAsia="Times" w:hAnsi="Times" w:cs="Times"/>
-          <w:sz w:val="24"/>
-          <w:szCs w:val="24"/>
-        </w:rPr>
-        <w:t>.</w:t>
-      </w:r>
-    </w:p>
-    <w:p>
-      <w:pPr>
-        <w:widowControl w:val="0"/>
-        <w:spacing w:after="100"/>
-        <w:rPr>
-          <w:rFonts w:ascii="Times" w:eastAsia="Times" w:hAnsi="Times" w:cs="Times"/>
-          <w:sz w:val="24"/>
-          <w:szCs w:val="24"/>
-        </w:rPr>
-      </w:pPr>
-      <w:r>
-        <w:rPr>
-          <w:rFonts w:ascii="Times" w:eastAsia="Times" w:hAnsi="Times" w:cs="Times"/>
-          <w:sz w:val="24"/>
-          <w:szCs w:val="24"/>
-        </w:rPr>
-        <w:t>• Hasta Agosto de 1996, todos los clientes tenían la misma prioridad: 0. Las prioridades 1 y 2 fueron incorporadas el 1° de Agosto de 1996. Todavía hay clientes con prioridad 0,</w:t>
-      </w:r>
-      <w:r>
-        <w:rPr>
-          <w:rFonts w:ascii="Times" w:eastAsia="Times" w:hAnsi="Times" w:cs="Times"/>
-          <w:sz w:val="24"/>
-          <w:szCs w:val="24"/>
-        </w:rPr>
-        <w:t xml:space="preserve"> pero son tratados como si fueran de prioridad 1. (</w:t>
-      </w:r>
-      <w:proofErr w:type="gramStart"/>
-      <w:r>
-        <w:rPr>
-          <w:rFonts w:ascii="Times" w:eastAsia="Times" w:hAnsi="Times" w:cs="Times"/>
-          <w:sz w:val="24"/>
-          <w:szCs w:val="24"/>
-        </w:rPr>
-        <w:t>se</w:t>
-      </w:r>
-      <w:proofErr w:type="gramEnd"/>
-      <w:r>
-        <w:rPr>
-          <w:rFonts w:ascii="Times" w:eastAsia="Times" w:hAnsi="Times" w:cs="Times"/>
-          <w:sz w:val="24"/>
-          <w:szCs w:val="24"/>
-        </w:rPr>
-        <w:t xml:space="preserve"> definió que los clientes con prioridad 0 corresponden a clientes de prioridad 1 que no realizaron </w:t>
-      </w:r>
-      <w:proofErr w:type="spellStart"/>
-      <w:r>
-        <w:rPr>
-          <w:rFonts w:ascii="Times" w:eastAsia="Times" w:hAnsi="Times" w:cs="Times"/>
-          <w:sz w:val="24"/>
-          <w:szCs w:val="24"/>
-        </w:rPr>
-        <w:t>Upgrade</w:t>
-      </w:r>
-      <w:proofErr w:type="spellEnd"/>
-      <w:r>
-        <w:rPr>
-          <w:rFonts w:ascii="Times" w:eastAsia="Times" w:hAnsi="Times" w:cs="Times"/>
-          <w:sz w:val="24"/>
-          <w:szCs w:val="24"/>
-        </w:rPr>
-        <w:t xml:space="preserve"> a Alta Prioridad (prioridad 2).</w:t>
-      </w:r>
-    </w:p>
-    <w:p>
-      <w:pPr>
-        <w:widowControl w:val="0"/>
-        <w:spacing w:after="100"/>
-        <w:rPr>
-          <w:rFonts w:ascii="Times" w:eastAsia="Times" w:hAnsi="Times" w:cs="Times"/>
-          <w:sz w:val="24"/>
-          <w:szCs w:val="24"/>
-        </w:rPr>
-      </w:pPr>
-    </w:p>
-    <w:p>
-      <w:pPr>
-        <w:widowControl w:val="0"/>
-        <w:spacing w:after="100"/>
-        <w:rPr>
-          <w:rFonts w:ascii="Times" w:eastAsia="Times" w:hAnsi="Times" w:cs="Times"/>
-          <w:sz w:val="24"/>
-          <w:szCs w:val="24"/>
-        </w:rPr>
-      </w:pPr>
-      <w:r>
-        <w:br w:type="page"/>
-      </w:r>
-      <w:r>
-        <w:rPr>
-          <w:rFonts w:ascii="Times" w:eastAsia="Times" w:hAnsi="Times" w:cs="Times"/>
-          <w:sz w:val="24"/>
-          <w:szCs w:val="24"/>
-        </w:rPr>
-        <w:lastRenderedPageBreak/>
-        <w:t>• Debido a un error en el sistema, el cliente I.D. no fue regi</w:t>
-      </w:r>
-      <w:r>
-        <w:rPr>
-          <w:rFonts w:ascii="Times" w:eastAsia="Times" w:hAnsi="Times" w:cs="Times"/>
-          <w:sz w:val="24"/>
-          <w:szCs w:val="24"/>
-        </w:rPr>
-        <w:t>strado para aquellos que no esperaron en la cola, Por lo tanto, su prioridad es 0.</w:t>
-      </w:r>
-    </w:p>
-    <w:p>
-      <w:pPr>
-        <w:widowControl w:val="0"/>
-        <w:spacing w:after="100"/>
-        <w:rPr>
-          <w:rFonts w:ascii="Times" w:eastAsia="Times" w:hAnsi="Times" w:cs="Times"/>
-          <w:b/>
-          <w:i/>
-          <w:sz w:val="24"/>
-          <w:szCs w:val="24"/>
-        </w:rPr>
-      </w:pPr>
-      <w:r>
-        <w:rPr>
-          <w:rFonts w:ascii="Times" w:eastAsia="Times" w:hAnsi="Times" w:cs="Times"/>
-          <w:b/>
-          <w:i/>
-          <w:sz w:val="24"/>
-          <w:szCs w:val="24"/>
-        </w:rPr>
-        <w:t xml:space="preserve">5) </w:t>
-      </w:r>
-      <w:proofErr w:type="spellStart"/>
-      <w:r>
-        <w:rPr>
-          <w:rFonts w:ascii="Times" w:eastAsia="Times" w:hAnsi="Times" w:cs="Times"/>
-          <w:b/>
-          <w:i/>
-          <w:sz w:val="24"/>
-          <w:szCs w:val="24"/>
-        </w:rPr>
-        <w:t>Type</w:t>
-      </w:r>
-      <w:proofErr w:type="spellEnd"/>
-      <w:r>
-        <w:rPr>
-          <w:rFonts w:ascii="Times" w:eastAsia="Times" w:hAnsi="Times" w:cs="Times"/>
-          <w:b/>
-          <w:i/>
-          <w:sz w:val="24"/>
-          <w:szCs w:val="24"/>
-        </w:rPr>
-        <w:t xml:space="preserve"> - 2 </w:t>
-      </w:r>
-      <w:proofErr w:type="spellStart"/>
-      <w:r>
-        <w:rPr>
-          <w:rFonts w:ascii="Times" w:eastAsia="Times" w:hAnsi="Times" w:cs="Times"/>
-          <w:b/>
-          <w:i/>
-          <w:sz w:val="24"/>
-          <w:szCs w:val="24"/>
-        </w:rPr>
-        <w:t>digits</w:t>
-      </w:r>
-      <w:proofErr w:type="spellEnd"/>
-    </w:p>
-    <w:p>
-      <w:pPr>
-        <w:widowControl w:val="0"/>
-        <w:spacing w:after="100"/>
-        <w:rPr>
-          <w:rFonts w:ascii="Times" w:eastAsia="Times" w:hAnsi="Times" w:cs="Times"/>
-          <w:sz w:val="24"/>
-          <w:szCs w:val="24"/>
-        </w:rPr>
-      </w:pPr>
-      <w:r>
-        <w:rPr>
-          <w:rFonts w:ascii="Times" w:eastAsia="Times" w:hAnsi="Times" w:cs="Times"/>
-          <w:sz w:val="24"/>
-          <w:szCs w:val="24"/>
-        </w:rPr>
-        <w:t>Hay 6 tipos diferentes de servicio:</w:t>
-      </w:r>
-    </w:p>
-    <w:p>
-      <w:pPr>
-        <w:widowControl w:val="0"/>
-        <w:spacing w:after="100"/>
-        <w:rPr>
-          <w:rFonts w:ascii="Times" w:eastAsia="Times" w:hAnsi="Times" w:cs="Times"/>
-          <w:sz w:val="24"/>
-          <w:szCs w:val="24"/>
-        </w:rPr>
-      </w:pPr>
-      <w:r>
-        <w:rPr>
-          <w:rFonts w:ascii="Times" w:eastAsia="Times" w:hAnsi="Times" w:cs="Times"/>
-          <w:sz w:val="24"/>
-          <w:szCs w:val="24"/>
-        </w:rPr>
-        <w:t>• PS - Actividad Regular</w:t>
-      </w:r>
-    </w:p>
-    <w:p>
-      <w:pPr>
-        <w:widowControl w:val="0"/>
-        <w:spacing w:after="100"/>
-        <w:rPr>
-          <w:rFonts w:ascii="Times" w:eastAsia="Times" w:hAnsi="Times" w:cs="Times"/>
-          <w:sz w:val="24"/>
-          <w:szCs w:val="24"/>
-        </w:rPr>
-      </w:pPr>
-      <w:r>
-        <w:rPr>
-          <w:rFonts w:ascii="Times" w:eastAsia="Times" w:hAnsi="Times" w:cs="Times"/>
-          <w:sz w:val="24"/>
-          <w:szCs w:val="24"/>
-        </w:rPr>
-        <w:t>• PE - Actividad Regular en inglés</w:t>
-      </w:r>
-    </w:p>
-    <w:p>
-      <w:pPr>
-        <w:widowControl w:val="0"/>
-        <w:spacing w:after="100"/>
-        <w:rPr>
-          <w:rFonts w:ascii="Times" w:eastAsia="Times" w:hAnsi="Times" w:cs="Times"/>
-          <w:sz w:val="24"/>
-          <w:szCs w:val="24"/>
-        </w:rPr>
-      </w:pPr>
-      <w:r>
-        <w:rPr>
-          <w:rFonts w:ascii="Times" w:eastAsia="Times" w:hAnsi="Times" w:cs="Times"/>
-          <w:sz w:val="24"/>
-          <w:szCs w:val="24"/>
-        </w:rPr>
-        <w:t>• IN - Actividad / Consulta por internet</w:t>
-      </w:r>
-    </w:p>
-    <w:p>
-      <w:pPr>
-        <w:widowControl w:val="0"/>
-        <w:spacing w:after="100"/>
-        <w:rPr>
-          <w:rFonts w:ascii="Times" w:eastAsia="Times" w:hAnsi="Times" w:cs="Times"/>
-          <w:sz w:val="24"/>
-          <w:szCs w:val="24"/>
-        </w:rPr>
-      </w:pPr>
-      <w:r>
-        <w:rPr>
-          <w:rFonts w:ascii="Times" w:eastAsia="Times" w:hAnsi="Times" w:cs="Times"/>
-          <w:sz w:val="24"/>
-          <w:szCs w:val="24"/>
-        </w:rPr>
-        <w:t xml:space="preserve">• NE - Actividad </w:t>
-      </w:r>
-      <w:r>
-        <w:rPr>
-          <w:rFonts w:ascii="Times" w:eastAsia="Times" w:hAnsi="Times" w:cs="Times"/>
-          <w:sz w:val="24"/>
-          <w:szCs w:val="24"/>
-        </w:rPr>
-        <w:t xml:space="preserve">por Acciones (stock </w:t>
-      </w:r>
-      <w:proofErr w:type="spellStart"/>
-      <w:r>
-        <w:rPr>
-          <w:rFonts w:ascii="Times" w:eastAsia="Times" w:hAnsi="Times" w:cs="Times"/>
-          <w:sz w:val="24"/>
-          <w:szCs w:val="24"/>
-        </w:rPr>
-        <w:t>exchange</w:t>
-      </w:r>
-      <w:proofErr w:type="spellEnd"/>
-      <w:r>
-        <w:rPr>
-          <w:rFonts w:ascii="Times" w:eastAsia="Times" w:hAnsi="Times" w:cs="Times"/>
-          <w:sz w:val="24"/>
-          <w:szCs w:val="24"/>
-        </w:rPr>
-        <w:t>)</w:t>
-      </w:r>
-    </w:p>
-    <w:p>
-      <w:pPr>
-        <w:widowControl w:val="0"/>
-        <w:spacing w:after="100"/>
-        <w:rPr>
-          <w:rFonts w:ascii="Times" w:eastAsia="Times" w:hAnsi="Times" w:cs="Times"/>
-          <w:sz w:val="24"/>
-          <w:szCs w:val="24"/>
-        </w:rPr>
-      </w:pPr>
-      <w:r>
-        <w:rPr>
-          <w:rFonts w:ascii="Times" w:eastAsia="Times" w:hAnsi="Times" w:cs="Times"/>
-          <w:sz w:val="24"/>
-          <w:szCs w:val="24"/>
-        </w:rPr>
-        <w:t>• NW - Cliente potencial (prospecto) solicitando información</w:t>
-      </w:r>
-    </w:p>
-    <w:p>
-      <w:pPr>
-        <w:widowControl w:val="0"/>
-        <w:spacing w:after="100"/>
-        <w:rPr>
-          <w:rFonts w:ascii="Times" w:eastAsia="Times" w:hAnsi="Times" w:cs="Times"/>
-          <w:sz w:val="24"/>
-          <w:szCs w:val="24"/>
-        </w:rPr>
-      </w:pPr>
-      <w:r>
-        <w:rPr>
-          <w:rFonts w:ascii="Times" w:eastAsia="Times" w:hAnsi="Times" w:cs="Times"/>
-          <w:sz w:val="24"/>
-          <w:szCs w:val="24"/>
-        </w:rPr>
-        <w:t>• TT – clientes que dejan un mensaje pidiendo al banco que le devuelvan su llamado pero que cuando el sistema automático devuelve el llamado, el agente pasó a estado “ocupado”, dejando al cliente en espera en la cola.</w:t>
-      </w:r>
-    </w:p>
-    <w:p>
-      <w:pPr>
-        <w:widowControl w:val="0"/>
-        <w:spacing w:after="100"/>
-        <w:rPr>
-          <w:rFonts w:ascii="Times" w:eastAsia="Times" w:hAnsi="Times" w:cs="Times"/>
-          <w:b/>
-          <w:i/>
-          <w:sz w:val="24"/>
-          <w:szCs w:val="24"/>
-        </w:rPr>
-      </w:pPr>
-      <w:r>
-        <w:rPr>
-          <w:rFonts w:ascii="Times" w:eastAsia="Times" w:hAnsi="Times" w:cs="Times"/>
-          <w:b/>
-          <w:i/>
-          <w:sz w:val="24"/>
-          <w:szCs w:val="24"/>
-        </w:rPr>
-        <w:t>6) Date - 6 dígitos</w:t>
-      </w:r>
-    </w:p>
-    <w:p>
-      <w:pPr>
-        <w:widowControl w:val="0"/>
-        <w:spacing w:after="100"/>
-        <w:rPr>
-          <w:rFonts w:ascii="Times" w:eastAsia="Times" w:hAnsi="Times" w:cs="Times"/>
-          <w:sz w:val="24"/>
-          <w:szCs w:val="24"/>
-        </w:rPr>
-      </w:pPr>
-      <w:proofErr w:type="gramStart"/>
-      <w:r>
-        <w:rPr>
-          <w:rFonts w:ascii="Times" w:eastAsia="Times" w:hAnsi="Times" w:cs="Times"/>
-          <w:sz w:val="24"/>
-          <w:szCs w:val="24"/>
-        </w:rPr>
-        <w:t>año-mes-día</w:t>
-      </w:r>
-      <w:proofErr w:type="gramEnd"/>
-    </w:p>
-    <w:p>
-      <w:pPr>
-        <w:widowControl w:val="0"/>
-        <w:spacing w:after="100"/>
-        <w:rPr>
-          <w:rFonts w:ascii="Times" w:eastAsia="Times" w:hAnsi="Times" w:cs="Times"/>
-          <w:b/>
-          <w:i/>
-          <w:sz w:val="24"/>
-          <w:szCs w:val="24"/>
-        </w:rPr>
-      </w:pPr>
-      <w:r>
-        <w:rPr>
-          <w:rFonts w:ascii="Times" w:eastAsia="Times" w:hAnsi="Times" w:cs="Times"/>
-          <w:b/>
-          <w:i/>
-          <w:sz w:val="24"/>
-          <w:szCs w:val="24"/>
-        </w:rPr>
-        <w:t xml:space="preserve">7) </w:t>
-      </w:r>
-      <w:proofErr w:type="spellStart"/>
-      <w:r>
-        <w:rPr>
-          <w:rFonts w:ascii="Times" w:eastAsia="Times" w:hAnsi="Times" w:cs="Times"/>
-          <w:b/>
-          <w:i/>
-          <w:sz w:val="24"/>
-          <w:szCs w:val="24"/>
-        </w:rPr>
-        <w:t>vru</w:t>
-      </w:r>
-      <w:r>
-        <w:rPr>
-          <w:rFonts w:ascii="Times" w:eastAsia="Times" w:hAnsi="Times" w:cs="Times"/>
-          <w:b/>
-          <w:i/>
-          <w:sz w:val="24"/>
-          <w:szCs w:val="24"/>
-        </w:rPr>
-        <w:t>_entry</w:t>
-      </w:r>
-      <w:proofErr w:type="spellEnd"/>
-      <w:r>
-        <w:rPr>
-          <w:rFonts w:ascii="Times" w:eastAsia="Times" w:hAnsi="Times" w:cs="Times"/>
-          <w:b/>
-          <w:i/>
-          <w:sz w:val="24"/>
-          <w:szCs w:val="24"/>
-        </w:rPr>
-        <w:t xml:space="preserve"> - 6 dígitos</w:t>
-      </w:r>
-    </w:p>
-    <w:p>
-      <w:pPr>
-        <w:widowControl w:val="0"/>
+      </w:pPr>
+      <w:r>
         <w:rPr>
           <w:rFonts w:ascii="Times" w:eastAsia="Times" w:hAnsi="Times" w:cs="Times"/>
           <w:color w:val="212121"/>
@@ -1926,7 +1788,9 @@
           <w:szCs w:val="24"/>
           <w:highlight w:val="white"/>
         </w:rPr>
-      </w:pPr>
+        <w:t xml:space="preserve">Hora en que la llamada telefónica ingresa al </w:t>
+      </w:r>
+      <w:proofErr w:type="spellStart"/>
       <w:r>
         <w:rPr>
           <w:rFonts w:ascii="Times" w:eastAsia="Times" w:hAnsi="Times" w:cs="Times"/>
@@ -1935,9 +1799,9 @@
           <w:szCs w:val="24"/>
           <w:highlight w:val="white"/>
         </w:rPr>
-        <w:t xml:space="preserve">Hora en que la llamada telefónica ingresa al </w:t>
-      </w:r>
-      <w:proofErr w:type="spellStart"/>
+        <w:t>call</w:t>
+      </w:r>
+      <w:proofErr w:type="spellEnd"/>
       <w:r>
         <w:rPr>
           <w:rFonts w:ascii="Times" w:eastAsia="Times" w:hAnsi="Times" w:cs="Times"/>
@@ -1946,28 +1810,7 @@
           <w:szCs w:val="24"/>
           <w:highlight w:val="white"/>
         </w:rPr>
-        <w:t>call</w:t>
-      </w:r>
-      <w:proofErr w:type="spellEnd"/>
-      <w:r>
-        <w:rPr>
-          <w:rFonts w:ascii="Times" w:eastAsia="Times" w:hAnsi="Times" w:cs="Times"/>
-          <w:color w:val="212121"/>
-          <w:sz w:val="24"/>
-          <w:szCs w:val="24"/>
-          <w:highlight w:val="white"/>
-        </w:rPr>
-        <w:t xml:space="preserve"> center. Más específicamente, cada cliente que llama debe identificarse primero lo que se realiza proporcionando a la VRU la ID del cliente. Por lo tanto, esta es la hora en que la llamada</w:t>
-      </w:r>
-      <w:r>
-        <w:rPr>
-          <w:rFonts w:ascii="Times" w:eastAsia="Times" w:hAnsi="Times" w:cs="Times"/>
-          <w:color w:val="212121"/>
-          <w:sz w:val="24"/>
-          <w:szCs w:val="24"/>
-          <w:highlight w:val="white"/>
-        </w:rPr>
-        <w:t xml:space="preserve"> ingresa a la VRU.</w:t>
+        <w:t xml:space="preserve"> center. Más específicamente, cada cliente que llama debe identificarse primero lo que se realiza proporcionando a la VRU la ID del cliente. Por lo tanto, esta es la hora en que la llamada ingresa a la VRU.</w:t>
       </w:r>
     </w:p>
     <w:p>
@@ -2228,7 +2071,6 @@
         <w:t>entry_time</w:t>
       </w:r>
       <w:proofErr w:type="spellEnd"/>
-      <w:proofErr w:type="gramStart"/>
       <w:r>
         <w:rPr>
           <w:rFonts w:ascii="Times" w:eastAsia="Times" w:hAnsi="Times" w:cs="Times"/>
@@ -2237,7 +2079,6 @@
         </w:rPr>
         <w:t>) .</w:t>
       </w:r>
-      <w:proofErr w:type="gramEnd"/>
     </w:p>
     <w:p>
       <w:pPr>
@@ -2300,25 +2141,7 @@
           <w:sz w:val="24"/>
           <w:szCs w:val="24"/>
         </w:rPr>
-        <w:t>Hora en la que se une a la cola. (</w:t>
-      </w:r>
-      <w:proofErr w:type="gramStart"/>
-      <w:r>
-        <w:rPr>
-          <w:rFonts w:ascii="Times" w:eastAsia="Times" w:hAnsi="Times" w:cs="Times"/>
-          <w:sz w:val="24"/>
-          <w:szCs w:val="24"/>
-        </w:rPr>
-        <w:t>la</w:t>
-      </w:r>
-      <w:proofErr w:type="gramEnd"/>
-      <w:r>
-        <w:rPr>
-          <w:rFonts w:ascii="Times" w:eastAsia="Times" w:hAnsi="Times" w:cs="Times"/>
-          <w:sz w:val="24"/>
-          <w:szCs w:val="24"/>
-        </w:rPr>
-        <w:t xml:space="preserve"> llamada queda “en espera”). Este valor es 00:00:00, para clientes que llegan a ponerse en la cola (abandonan cuando están en la VRU).</w:t>
+        <w:t>Hora en la que se une a la cola. (la llamada queda “en espera”). Este valor es 00:00:00, para clientes que llegan a ponerse en la cola (abandonan cuando están en la VRU).</w:t>
       </w:r>
     </w:p>
     <w:p>
@@ -2394,15 +2217,7 @@
           <w:sz w:val="24"/>
           <w:szCs w:val="24"/>
         </w:rPr>
-        <w:t>Tiempo (en se</w:t>
-      </w:r>
-      <w:r>
-        <w:rPr>
-          <w:rFonts w:ascii="Times" w:eastAsia="Times" w:hAnsi="Times" w:cs="Times"/>
-          <w:sz w:val="24"/>
-          <w:szCs w:val="24"/>
-        </w:rPr>
-        <w:t>gundos) en salir de la cola: ya sea porque recibe el servicio o por qué abandona el llamado.</w:t>
+        <w:t>Tiempo (en segundos) en salir de la cola: ya sea porque recibe el servicio o por qué abandona el llamado.</w:t>
       </w:r>
     </w:p>
     <w:p>
@@ -2643,15 +2458,7 @@
           <w:szCs w:val="24"/>
         </w:rPr>
         <w:lastRenderedPageBreak/>
-        <w:t>Hay tres posibles salidas por cada l</w:t>
-      </w:r>
-      <w:r>
-        <w:rPr>
-          <w:rFonts w:ascii="Times" w:eastAsia="Times" w:hAnsi="Times" w:cs="Times"/>
-          <w:sz w:val="24"/>
-          <w:szCs w:val="24"/>
-        </w:rPr>
-        <w:t>lamada:</w:t>
+        <w:t>Hay tres posibles salidas por cada llamada:</w:t>
       </w:r>
     </w:p>
     <w:p>
@@ -2729,19 +2536,9 @@
           <w:sz w:val="24"/>
           <w:szCs w:val="24"/>
         </w:rPr>
-        <w:t xml:space="preserve">3. PHANTOM: una llamada en la que virtualmente se ignora lo que </w:t>
-      </w:r>
-      <w:proofErr w:type="gramStart"/>
-      <w:r>
-        <w:rPr>
-          <w:rFonts w:ascii="Times" w:eastAsia="Times" w:hAnsi="Times" w:cs="Times"/>
-          <w:sz w:val="24"/>
-          <w:szCs w:val="24"/>
-        </w:rPr>
-        <w:t>sucedió(</w:t>
-      </w:r>
-      <w:proofErr w:type="spellStart"/>
-      <w:proofErr w:type="gramEnd"/>
+        <w:t>3. PHANTOM: una llamada en la que virtualmente se ignora lo que sucedió(</w:t>
+      </w:r>
+      <w:proofErr w:type="spellStart"/>
       <w:r>
         <w:rPr>
           <w:rFonts w:ascii="Times" w:eastAsia="Times" w:hAnsi="Times" w:cs="Times"/>
@@ -3132,15 +2929,7 @@
           <w:sz w:val="24"/>
           <w:szCs w:val="24"/>
         </w:rPr>
-        <w:t>Nombre de</w:t>
-      </w:r>
-      <w:r>
-        <w:rPr>
-          <w:rFonts w:ascii="Times" w:eastAsia="Times" w:hAnsi="Times" w:cs="Times"/>
-          <w:sz w:val="24"/>
-          <w:szCs w:val="24"/>
-        </w:rPr>
-        <w:t>l cliente que atendió la llamada. Este campo es NO_SERVER, si el servicio no fue provisto.</w:t>
+        <w:t>Nombre del cliente que atendió la llamada. Este campo es NO_SERVER, si el servicio no fue provisto.</w:t>
       </w:r>
     </w:p>
     <w:p>
@@ -3187,15 +2976,7 @@
           <w:sz w:val="24"/>
           <w:szCs w:val="24"/>
         </w:rPr>
-        <w:t xml:space="preserve"> integrado de manera de poder analizar y admi</w:t>
-      </w:r>
-      <w:r>
-        <w:rPr>
-          <w:rFonts w:ascii="Times" w:eastAsia="Times" w:hAnsi="Times" w:cs="Times"/>
-          <w:sz w:val="24"/>
-          <w:szCs w:val="24"/>
-        </w:rPr>
-        <w:t xml:space="preserve">nistrar el seguimiento de las solicitudes realizadas por los clientes. </w:t>
+        <w:t xml:space="preserve"> integrado de manera de poder analizar y administrar el seguimiento de las solicitudes realizadas por los clientes. </w:t>
       </w:r>
     </w:p>
     <w:p>
@@ -3247,6 +3028,8 @@
           <w:szCs w:val="24"/>
         </w:rPr>
       </w:pPr>
+      <w:bookmarkStart w:id="1" w:name="_GoBack"/>
+      <w:bookmarkEnd w:id="1"/>
     </w:p>
     <w:p>
       <w:pPr>
@@ -3473,203 +3256,9 @@
           <w:color w:val="000000"/>
           <w:sz w:val="24"/>
           <w:szCs w:val="24"/>
-        </w:rPr>
-      </w:pPr>
-    </w:p>
-    <w:p>
-      <w:pPr>
-        <w:widowControl w:val="0"/>
-        <w:pBdr>
-          <w:top w:val="nil"/>
-          <w:left w:val="nil"/>
-          <w:bottom w:val="nil"/>
-          <w:right w:val="nil"/>
-          <w:between w:val="nil"/>
-        </w:pBdr>
-        <w:spacing w:after="100"/>
-        <w:rPr>
-          <w:rFonts w:ascii="Times" w:eastAsia="Times" w:hAnsi="Times" w:cs="Times"/>
-          <w:color w:val="000000"/>
-          <w:sz w:val="24"/>
-          <w:szCs w:val="24"/>
-        </w:rPr>
-      </w:pPr>
-      <w:r>
-        <w:rPr>
-          <w:rFonts w:ascii="Times" w:eastAsia="Times" w:hAnsi="Times" w:cs="Times"/>
-          <w:color w:val="000000"/>
-          <w:sz w:val="24"/>
-          <w:szCs w:val="24"/>
-        </w:rPr>
-        <w:lastRenderedPageBreak/>
-        <w:t>Habría que ver cuantas llamadas recibe cada VRU, para ver si se sobrecarga</w:t>
-      </w:r>
-    </w:p>
-    <w:p>
-      <w:pPr>
-        <w:widowControl w:val="0"/>
-        <w:pBdr>
-          <w:top w:val="nil"/>
-          <w:left w:val="nil"/>
-          <w:bottom w:val="nil"/>
-          <w:right w:val="nil"/>
-          <w:between w:val="nil"/>
-        </w:pBdr>
-        <w:spacing w:after="100"/>
-        <w:rPr>
-          <w:rFonts w:ascii="Times" w:eastAsia="Times" w:hAnsi="Times" w:cs="Times"/>
-          <w:color w:val="000000"/>
-          <w:sz w:val="24"/>
-          <w:szCs w:val="24"/>
-        </w:rPr>
-      </w:pPr>
-      <w:r>
-        <w:rPr>
-          <w:rFonts w:ascii="Times" w:eastAsia="Times" w:hAnsi="Times" w:cs="Times"/>
-          <w:color w:val="000000"/>
-          <w:sz w:val="24"/>
-          <w:szCs w:val="24"/>
-        </w:rPr>
-        <w:t>Clientes por servicios</w:t>
-      </w:r>
-    </w:p>
-    <w:p>
-      <w:pPr>
-        <w:widowControl w:val="0"/>
-        <w:pBdr>
-          <w:top w:val="nil"/>
-          <w:left w:val="nil"/>
-          <w:bottom w:val="nil"/>
-          <w:right w:val="nil"/>
-          <w:between w:val="nil"/>
-        </w:pBdr>
-        <w:spacing w:after="100"/>
-        <w:rPr>
-          <w:rFonts w:ascii="Times" w:eastAsia="Times" w:hAnsi="Times" w:cs="Times"/>
-          <w:color w:val="000000"/>
-          <w:sz w:val="24"/>
-          <w:szCs w:val="24"/>
-        </w:rPr>
-      </w:pPr>
-      <w:r>
-        <w:rPr>
-          <w:rFonts w:ascii="Times" w:eastAsia="Times" w:hAnsi="Times" w:cs="Times"/>
-          <w:color w:val="000000"/>
-          <w:sz w:val="24"/>
-          <w:szCs w:val="24"/>
-        </w:rPr>
-        <w:t>Tiempo de llamada por servicios</w:t>
-      </w:r>
-    </w:p>
-    <w:p>
-      <w:pPr>
-        <w:widowControl w:val="0"/>
-        <w:pBdr>
-          <w:top w:val="nil"/>
-          <w:left w:val="nil"/>
-          <w:bottom w:val="nil"/>
-          <w:right w:val="nil"/>
-          <w:between w:val="nil"/>
-        </w:pBdr>
-        <w:spacing w:after="100"/>
-        <w:rPr>
-          <w:rFonts w:ascii="Times" w:eastAsia="Times" w:hAnsi="Times" w:cs="Times"/>
-          <w:color w:val="000000"/>
-          <w:sz w:val="24"/>
-          <w:szCs w:val="24"/>
-        </w:rPr>
-      </w:pPr>
-      <w:r>
-        <w:rPr>
-          <w:rFonts w:ascii="Times" w:eastAsia="Times" w:hAnsi="Times" w:cs="Times"/>
-          <w:color w:val="000000"/>
-          <w:sz w:val="24"/>
-          <w:szCs w:val="24"/>
-        </w:rPr>
-        <w:t>Correlaciones en fechas y servicios, fechas y cantidad de llamadas</w:t>
-      </w:r>
-      <w:bookmarkStart w:id="1" w:name="_GoBack"/>
-      <w:bookmarkEnd w:id="1"/>
-    </w:p>
-    <w:p>
-      <w:pPr>
-        <w:widowControl w:val="0"/>
-        <w:pBdr>
-          <w:top w:val="nil"/>
-          <w:left w:val="nil"/>
-          <w:bottom w:val="nil"/>
-          <w:right w:val="nil"/>
-          <w:between w:val="nil"/>
-        </w:pBdr>
-        <w:spacing w:after="100"/>
-        <w:rPr>
-          <w:rFonts w:ascii="Times" w:eastAsia="Times" w:hAnsi="Times" w:cs="Times"/>
-          <w:color w:val="000000"/>
-          <w:sz w:val="24"/>
-          <w:szCs w:val="24"/>
           <w:u w:val="single"/>
         </w:rPr>
       </w:pPr>
-      <w:r>
-        <w:rPr>
-          <w:rFonts w:ascii="Times" w:eastAsia="Times" w:hAnsi="Times" w:cs="Times"/>
-          <w:color w:val="000000"/>
-          <w:sz w:val="24"/>
-          <w:szCs w:val="24"/>
-        </w:rPr>
-        <w:t xml:space="preserve">Tiempo por </w:t>
-      </w:r>
-      <w:proofErr w:type="spellStart"/>
-      <w:r>
-        <w:rPr>
-          <w:rFonts w:ascii="Times" w:eastAsia="Times" w:hAnsi="Times" w:cs="Times"/>
-          <w:color w:val="000000"/>
-          <w:sz w:val="24"/>
-          <w:szCs w:val="24"/>
-        </w:rPr>
-        <w:t>vru</w:t>
-      </w:r>
-      <w:proofErr w:type="spellEnd"/>
-      <w:r>
-        <w:rPr>
-          <w:rFonts w:ascii="Times" w:eastAsia="Times" w:hAnsi="Times" w:cs="Times"/>
-          <w:color w:val="000000"/>
-          <w:sz w:val="24"/>
-          <w:szCs w:val="24"/>
-        </w:rPr>
-        <w:t xml:space="preserve">, ver si se relaciona con la </w:t>
-      </w:r>
-      <w:proofErr w:type="spellStart"/>
-      <w:r>
-        <w:rPr>
-          <w:rFonts w:ascii="Times" w:eastAsia="Times" w:hAnsi="Times" w:cs="Times"/>
-          <w:color w:val="000000"/>
-          <w:sz w:val="24"/>
-          <w:szCs w:val="24"/>
-        </w:rPr>
-        <w:t>catidad</w:t>
-      </w:r>
-      <w:proofErr w:type="spellEnd"/>
-      <w:r>
-        <w:rPr>
-          <w:rFonts w:ascii="Times" w:eastAsia="Times" w:hAnsi="Times" w:cs="Times"/>
-          <w:color w:val="000000"/>
-          <w:sz w:val="24"/>
-          <w:szCs w:val="24"/>
-        </w:rPr>
-        <w:t xml:space="preserve"> de llamadas por </w:t>
-      </w:r>
-      <w:proofErr w:type="spellStart"/>
-      <w:r>
-        <w:rPr>
-          <w:rFonts w:ascii="Times" w:eastAsia="Times" w:hAnsi="Times" w:cs="Times"/>
-          <w:color w:val="000000"/>
-          <w:sz w:val="24"/>
-          <w:szCs w:val="24"/>
-        </w:rPr>
-        <w:t>vru</w:t>
-      </w:r>
-      <w:proofErr w:type="spellEnd"/>
     </w:p>
     <w:sectPr>
       <w:pgSz w:w="12240" w:h="15840"/>
